--- a/Курсовая работа.docx
+++ b/Курсовая работа.docx
@@ -848,7 +848,7 @@
             <w:tabs>
               <w:tab w:val="right" w:leader="dot" w:pos="9678"/>
             </w:tabs>
-            <w:spacing w:after="0" w:line="360" w:lineRule="auto"/>
+            <w:spacing w:line="360" w:lineRule="auto"/>
             <w:rPr>
               <w:rFonts w:asciiTheme="minorHAnsi" w:eastAsiaTheme="minorEastAsia" w:hAnsiTheme="minorHAnsi" w:cstheme="minorBidi"/>
               <w:noProof/>
@@ -878,7 +878,7 @@
             </w:rPr>
             <w:fldChar w:fldCharType="separate"/>
           </w:r>
-          <w:hyperlink w:anchor="_Toc27762415" w:history="1">
+          <w:hyperlink w:anchor="_Toc27923291" w:history="1">
             <w:r>
               <w:rPr>
                 <w:rStyle w:val="ae"/>
@@ -914,7 +914,7 @@
                 <w:sz w:val="28"/>
                 <w:szCs w:val="28"/>
               </w:rPr>
-              <w:instrText xml:space="preserve"> PAGEREF _Toc27762415 \h </w:instrText>
+              <w:instrText xml:space="preserve"> PAGEREF _Toc27923291 \h </w:instrText>
             </w:r>
             <w:r>
               <w:rPr>
@@ -940,7 +940,7 @@
                 <w:sz w:val="28"/>
                 <w:szCs w:val="28"/>
               </w:rPr>
-              <w:t>2</w:t>
+              <w:t>3</w:t>
             </w:r>
             <w:r>
               <w:rPr>
@@ -960,7 +960,7 @@
               <w:tab w:val="left" w:pos="1320"/>
               <w:tab w:val="right" w:leader="dot" w:pos="9678"/>
             </w:tabs>
-            <w:spacing w:after="0" w:line="360" w:lineRule="auto"/>
+            <w:spacing w:line="360" w:lineRule="auto"/>
             <w:rPr>
               <w:rFonts w:asciiTheme="minorHAnsi" w:eastAsiaTheme="minorEastAsia" w:hAnsiTheme="minorHAnsi" w:cstheme="minorBidi"/>
               <w:noProof/>
@@ -969,7 +969,7 @@
               <w:lang w:val="en-US" w:eastAsia="en-US" w:bidi="ar-SA"/>
             </w:rPr>
           </w:pPr>
-          <w:hyperlink w:anchor="_Toc27762416" w:history="1">
+          <w:hyperlink w:anchor="_Toc27923292" w:history="1">
             <w:r>
               <w:rPr>
                 <w:rStyle w:val="ae"/>
@@ -988,17 +988,19 @@
                 <w:szCs w:val="28"/>
                 <w:lang w:val="en-US" w:eastAsia="en-US" w:bidi="ar-SA"/>
               </w:rPr>
-              <w:t xml:space="preserve"> </w:t>
+              <w:tab/>
             </w:r>
             <w:r>
               <w:rPr>
                 <w:rStyle w:val="ae"/>
                 <w:rFonts w:eastAsiaTheme="majorEastAsia"/>
+                <w:iCs/>
                 <w:noProof/>
+                <w:spacing w:val="5"/>
                 <w:sz w:val="28"/>
                 <w:szCs w:val="28"/>
               </w:rPr>
-              <w:t>ИЗУЧЕНИЕ ПРЕДМЕТНОЙ ОБЛАСТИ</w:t>
+              <w:t>ФУНКЦИОНАЛЬНАЯ МОДЕЛЬ (IDEF0)</w:t>
             </w:r>
             <w:r>
               <w:rPr>
@@ -1025,7 +1027,7 @@
                 <w:sz w:val="28"/>
                 <w:szCs w:val="28"/>
               </w:rPr>
-              <w:instrText xml:space="preserve"> PAGEREF _Toc27762416 \h </w:instrText>
+              <w:instrText xml:space="preserve"> PAGEREF _Toc27923292 \h </w:instrText>
             </w:r>
             <w:r>
               <w:rPr>
@@ -1051,208 +1053,7 @@
                 <w:sz w:val="28"/>
                 <w:szCs w:val="28"/>
               </w:rPr>
-              <w:t>3</w:t>
-            </w:r>
-            <w:r>
-              <w:rPr>
-                <w:noProof/>
-                <w:webHidden/>
-                <w:sz w:val="28"/>
-                <w:szCs w:val="28"/>
-              </w:rPr>
-              <w:fldChar w:fldCharType="end"/>
-            </w:r>
-          </w:hyperlink>
-        </w:p>
-        <w:p>
-          <w:pPr>
-            <w:pStyle w:val="21"/>
-            <w:tabs>
-              <w:tab w:val="right" w:leader="dot" w:pos="9678"/>
-            </w:tabs>
-            <w:spacing w:after="0" w:line="360" w:lineRule="auto"/>
-            <w:rPr>
-              <w:rFonts w:asciiTheme="minorHAnsi" w:eastAsiaTheme="minorEastAsia" w:hAnsiTheme="minorHAnsi" w:cstheme="minorBidi"/>
-              <w:noProof/>
-              <w:sz w:val="28"/>
-              <w:szCs w:val="28"/>
-              <w:lang w:val="en-US" w:eastAsia="en-US" w:bidi="ar-SA"/>
-            </w:rPr>
-          </w:pPr>
-          <w:hyperlink w:anchor="_Toc27762417" w:history="1">
-            <w:r>
-              <w:rPr>
-                <w:rStyle w:val="ae"/>
-                <w:rFonts w:eastAsiaTheme="majorEastAsia"/>
-                <w:noProof/>
-                <w:sz w:val="28"/>
-                <w:szCs w:val="28"/>
-              </w:rPr>
-              <w:t>1.1</w:t>
-            </w:r>
-            <w:r>
-              <w:rPr>
-                <w:rStyle w:val="ae"/>
-                <w:rFonts w:eastAsiaTheme="majorEastAsia"/>
-                <w:noProof/>
-                <w:sz w:val="28"/>
-                <w:szCs w:val="28"/>
-                <w:lang w:val="en-US"/>
-              </w:rPr>
-              <w:t>.</w:t>
-            </w:r>
-            <w:r>
-              <w:rPr>
-                <w:rStyle w:val="ae"/>
-                <w:rFonts w:eastAsiaTheme="majorEastAsia"/>
-                <w:noProof/>
-                <w:sz w:val="28"/>
-                <w:szCs w:val="28"/>
-              </w:rPr>
-              <w:t xml:space="preserve"> Описание объекта автоматизации</w:t>
-            </w:r>
-            <w:r>
-              <w:rPr>
-                <w:noProof/>
-                <w:webHidden/>
-                <w:sz w:val="28"/>
-                <w:szCs w:val="28"/>
-              </w:rPr>
-              <w:tab/>
-            </w:r>
-            <w:r>
-              <w:rPr>
-                <w:noProof/>
-                <w:webHidden/>
-                <w:sz w:val="28"/>
-                <w:szCs w:val="28"/>
-              </w:rPr>
-              <w:fldChar w:fldCharType="begin"/>
-            </w:r>
-            <w:r>
-              <w:rPr>
-                <w:noProof/>
-                <w:webHidden/>
-                <w:sz w:val="28"/>
-                <w:szCs w:val="28"/>
-              </w:rPr>
-              <w:instrText xml:space="preserve"> PAGEREF _Toc27762417 \h </w:instrText>
-            </w:r>
-            <w:r>
-              <w:rPr>
-                <w:noProof/>
-                <w:webHidden/>
-                <w:sz w:val="28"/>
-                <w:szCs w:val="28"/>
-              </w:rPr>
-            </w:r>
-            <w:r>
-              <w:rPr>
-                <w:noProof/>
-                <w:webHidden/>
-                <w:sz w:val="28"/>
-                <w:szCs w:val="28"/>
-              </w:rPr>
-              <w:fldChar w:fldCharType="separate"/>
-            </w:r>
-            <w:r>
-              <w:rPr>
-                <w:noProof/>
-                <w:webHidden/>
-                <w:sz w:val="28"/>
-                <w:szCs w:val="28"/>
-              </w:rPr>
-              <w:t>3</w:t>
-            </w:r>
-            <w:r>
-              <w:rPr>
-                <w:noProof/>
-                <w:webHidden/>
-                <w:sz w:val="28"/>
-                <w:szCs w:val="28"/>
-              </w:rPr>
-              <w:fldChar w:fldCharType="end"/>
-            </w:r>
-          </w:hyperlink>
-        </w:p>
-        <w:p>
-          <w:pPr>
-            <w:pStyle w:val="21"/>
-            <w:tabs>
-              <w:tab w:val="right" w:leader="dot" w:pos="9678"/>
-            </w:tabs>
-            <w:spacing w:after="0" w:line="360" w:lineRule="auto"/>
-            <w:rPr>
-              <w:rFonts w:asciiTheme="minorHAnsi" w:eastAsiaTheme="minorEastAsia" w:hAnsiTheme="minorHAnsi" w:cstheme="minorBidi"/>
-              <w:noProof/>
-              <w:sz w:val="28"/>
-              <w:szCs w:val="28"/>
-              <w:lang w:val="en-US" w:eastAsia="en-US" w:bidi="ar-SA"/>
-            </w:rPr>
-          </w:pPr>
-          <w:hyperlink w:anchor="_Toc27762418" w:history="1">
-            <w:r>
-              <w:rPr>
-                <w:rStyle w:val="ae"/>
-                <w:rFonts w:eastAsiaTheme="majorEastAsia"/>
-                <w:noProof/>
-                <w:sz w:val="28"/>
-                <w:szCs w:val="28"/>
-              </w:rPr>
-              <w:t>1.2. Описание тестового примера</w:t>
-            </w:r>
-            <w:r>
-              <w:rPr>
-                <w:noProof/>
-                <w:webHidden/>
-                <w:sz w:val="28"/>
-                <w:szCs w:val="28"/>
-              </w:rPr>
-              <w:tab/>
-            </w:r>
-            <w:r>
-              <w:rPr>
-                <w:noProof/>
-                <w:webHidden/>
-                <w:sz w:val="28"/>
-                <w:szCs w:val="28"/>
-              </w:rPr>
-              <w:fldChar w:fldCharType="begin"/>
-            </w:r>
-            <w:r>
-              <w:rPr>
-                <w:noProof/>
-                <w:webHidden/>
-                <w:sz w:val="28"/>
-                <w:szCs w:val="28"/>
-              </w:rPr>
-              <w:instrText xml:space="preserve"> PAGEREF _Toc27762418 \h </w:instrText>
-            </w:r>
-            <w:r>
-              <w:rPr>
-                <w:noProof/>
-                <w:webHidden/>
-                <w:sz w:val="28"/>
-                <w:szCs w:val="28"/>
-              </w:rPr>
-            </w:r>
-            <w:r>
-              <w:rPr>
-                <w:noProof/>
-                <w:webHidden/>
-                <w:sz w:val="28"/>
-                <w:szCs w:val="28"/>
-              </w:rPr>
-              <w:fldChar w:fldCharType="separate"/>
-            </w:r>
-            <w:r>
-              <w:rPr>
-                <w:noProof/>
-                <w:webHidden/>
-                <w:sz w:val="28"/>
-                <w:szCs w:val="28"/>
-              </w:rPr>
-              <w:t>5</w:t>
+              <w:t>4</w:t>
             </w:r>
             <w:r>
               <w:rPr>
@@ -1272,7 +1073,7 @@
               <w:tab w:val="left" w:pos="1320"/>
               <w:tab w:val="right" w:leader="dot" w:pos="9678"/>
             </w:tabs>
-            <w:spacing w:after="0" w:line="360" w:lineRule="auto"/>
+            <w:spacing w:line="360" w:lineRule="auto"/>
             <w:rPr>
               <w:rFonts w:asciiTheme="minorHAnsi" w:eastAsiaTheme="minorEastAsia" w:hAnsiTheme="minorHAnsi" w:cstheme="minorBidi"/>
               <w:noProof/>
@@ -1281,12 +1082,14 @@
               <w:lang w:val="en-US" w:eastAsia="en-US" w:bidi="ar-SA"/>
             </w:rPr>
           </w:pPr>
-          <w:hyperlink w:anchor="_Toc27762419" w:history="1">
+          <w:hyperlink w:anchor="_Toc27923293" w:history="1">
             <w:r>
               <w:rPr>
                 <w:rStyle w:val="ae"/>
                 <w:rFonts w:eastAsiaTheme="majorEastAsia"/>
+                <w:iCs/>
                 <w:noProof/>
+                <w:spacing w:val="5"/>
                 <w:sz w:val="28"/>
                 <w:szCs w:val="28"/>
               </w:rPr>
@@ -1300,17 +1103,19 @@
                 <w:szCs w:val="28"/>
                 <w:lang w:val="en-US" w:eastAsia="en-US" w:bidi="ar-SA"/>
               </w:rPr>
-              <w:t xml:space="preserve"> </w:t>
+              <w:tab/>
             </w:r>
             <w:r>
               <w:rPr>
                 <w:rStyle w:val="ae"/>
                 <w:rFonts w:eastAsiaTheme="majorEastAsia"/>
+                <w:iCs/>
                 <w:noProof/>
+                <w:spacing w:val="5"/>
                 <w:sz w:val="28"/>
                 <w:szCs w:val="28"/>
               </w:rPr>
-              <w:t>ПРОГРАММНАЯ РЕАЛИЗАЦИЯ</w:t>
+              <w:t>МОДЕЛЬ ПОТОКОВ ДАННЫХ (DFD)</w:t>
             </w:r>
             <w:r>
               <w:rPr>
@@ -1337,7 +1142,7 @@
                 <w:sz w:val="28"/>
                 <w:szCs w:val="28"/>
               </w:rPr>
-              <w:instrText xml:space="preserve"> PAGEREF _Toc27762419 \h </w:instrText>
+              <w:instrText xml:space="preserve"> PAGEREF _Toc27923293 \h </w:instrText>
             </w:r>
             <w:r>
               <w:rPr>
@@ -1363,7 +1168,7 @@
                 <w:sz w:val="28"/>
                 <w:szCs w:val="28"/>
               </w:rPr>
-              <w:t>7</w:t>
+              <w:t>8</w:t>
             </w:r>
             <w:r>
               <w:rPr>
@@ -1378,11 +1183,12 @@
         </w:p>
         <w:p>
           <w:pPr>
-            <w:pStyle w:val="21"/>
+            <w:pStyle w:val="12"/>
             <w:tabs>
+              <w:tab w:val="left" w:pos="1320"/>
               <w:tab w:val="right" w:leader="dot" w:pos="9678"/>
             </w:tabs>
-            <w:spacing w:after="0" w:line="360" w:lineRule="auto"/>
+            <w:spacing w:line="360" w:lineRule="auto"/>
             <w:rPr>
               <w:rFonts w:asciiTheme="minorHAnsi" w:eastAsiaTheme="minorEastAsia" w:hAnsiTheme="minorHAnsi" w:cstheme="minorBidi"/>
               <w:noProof/>
@@ -1391,16 +1197,65 @@
               <w:lang w:val="en-US" w:eastAsia="en-US" w:bidi="ar-SA"/>
             </w:rPr>
           </w:pPr>
-          <w:hyperlink w:anchor="_Toc27762420" w:history="1">
+          <w:hyperlink w:anchor="_Toc27923294" w:history="1">
             <w:r>
               <w:rPr>
                 <w:rStyle w:val="ae"/>
                 <w:rFonts w:eastAsiaTheme="majorEastAsia"/>
+                <w:iCs/>
+                <w:noProof/>
+                <w:spacing w:val="5"/>
+                <w:sz w:val="28"/>
+                <w:szCs w:val="28"/>
+              </w:rPr>
+              <w:t>ГЛАВА 3.</w:t>
+            </w:r>
+            <w:r>
+              <w:rPr>
+                <w:rFonts w:asciiTheme="minorHAnsi" w:eastAsiaTheme="minorEastAsia" w:hAnsiTheme="minorHAnsi" w:cstheme="minorBidi"/>
                 <w:noProof/>
                 <w:sz w:val="28"/>
                 <w:szCs w:val="28"/>
-              </w:rPr>
-              <w:t>2.1. Общая структура системы</w:t>
+                <w:lang w:val="en-US" w:eastAsia="en-US" w:bidi="ar-SA"/>
+              </w:rPr>
+              <w:tab/>
+            </w:r>
+            <w:r>
+              <w:rPr>
+                <w:rStyle w:val="ae"/>
+                <w:rFonts w:eastAsiaTheme="majorEastAsia"/>
+                <w:iCs/>
+                <w:noProof/>
+                <w:spacing w:val="5"/>
+                <w:sz w:val="28"/>
+                <w:szCs w:val="28"/>
+              </w:rPr>
+              <w:t>ДИАГРАММЫ КЛАССОВ (</w:t>
+            </w:r>
+            <w:r>
+              <w:rPr>
+                <w:rStyle w:val="ae"/>
+                <w:rFonts w:eastAsiaTheme="majorEastAsia"/>
+                <w:iCs/>
+                <w:noProof/>
+                <w:spacing w:val="5"/>
+                <w:sz w:val="28"/>
+                <w:szCs w:val="28"/>
+                <w:lang w:val="en-US"/>
+              </w:rPr>
+              <w:t>ERD</w:t>
+            </w:r>
+            <w:r>
+              <w:rPr>
+                <w:rStyle w:val="ae"/>
+                <w:rFonts w:eastAsiaTheme="majorEastAsia"/>
+                <w:iCs/>
+                <w:noProof/>
+                <w:spacing w:val="5"/>
+                <w:sz w:val="28"/>
+                <w:szCs w:val="28"/>
+              </w:rPr>
+              <w:t>)</w:t>
             </w:r>
             <w:r>
               <w:rPr>
@@ -1427,7 +1282,7 @@
                 <w:sz w:val="28"/>
                 <w:szCs w:val="28"/>
               </w:rPr>
-              <w:instrText xml:space="preserve"> PAGEREF _Toc27762420 \h </w:instrText>
+              <w:instrText xml:space="preserve"> PAGEREF _Toc27923294 \h </w:instrText>
             </w:r>
             <w:r>
               <w:rPr>
@@ -1453,7 +1308,7 @@
                 <w:sz w:val="28"/>
                 <w:szCs w:val="28"/>
               </w:rPr>
-              <w:t>7</w:t>
+              <w:t>12</w:t>
             </w:r>
             <w:r>
               <w:rPr>
@@ -1468,11 +1323,12 @@
         </w:p>
         <w:p>
           <w:pPr>
-            <w:pStyle w:val="21"/>
+            <w:pStyle w:val="12"/>
             <w:tabs>
+              <w:tab w:val="left" w:pos="1320"/>
               <w:tab w:val="right" w:leader="dot" w:pos="9678"/>
             </w:tabs>
-            <w:spacing w:after="0" w:line="360" w:lineRule="auto"/>
+            <w:spacing w:line="360" w:lineRule="auto"/>
             <w:rPr>
               <w:rFonts w:asciiTheme="minorHAnsi" w:eastAsiaTheme="minorEastAsia" w:hAnsiTheme="minorHAnsi" w:cstheme="minorBidi"/>
               <w:noProof/>
@@ -1481,7 +1337,7 @@
               <w:lang w:val="en-US" w:eastAsia="en-US" w:bidi="ar-SA"/>
             </w:rPr>
           </w:pPr>
-          <w:hyperlink w:anchor="_Toc27762421" w:history="1">
+          <w:hyperlink w:anchor="_Toc27923295" w:history="1">
             <w:r>
               <w:rPr>
                 <w:rStyle w:val="ae"/>
@@ -1490,8 +1346,44 @@
                 <w:sz w:val="28"/>
                 <w:szCs w:val="28"/>
               </w:rPr>
-              <w:t>2.2. Константы</w:t>
-            </w:r>
+              <w:t>ГЛАВА 4.</w:t>
+            </w:r>
+            <w:r>
+              <w:rPr>
+                <w:rFonts w:asciiTheme="minorHAnsi" w:eastAsiaTheme="minorEastAsia" w:hAnsiTheme="minorHAnsi" w:cstheme="minorBidi"/>
+                <w:noProof/>
+                <w:sz w:val="28"/>
+                <w:szCs w:val="28"/>
+                <w:lang w:val="en-US" w:eastAsia="en-US" w:bidi="ar-SA"/>
+              </w:rPr>
+              <w:tab/>
+            </w:r>
+            <w:r>
+              <w:rPr>
+                <w:rStyle w:val="ae"/>
+                <w:rFonts w:eastAsiaTheme="majorEastAsia"/>
+                <w:iCs/>
+                <w:noProof/>
+                <w:spacing w:val="5"/>
+                <w:sz w:val="28"/>
+                <w:szCs w:val="28"/>
+              </w:rPr>
+              <w:t>ОЦЕНКА СЛОЖНОСТ</w:t>
+            </w:r>
+            <w:r>
+              <w:rPr>
+                <w:rStyle w:val="ae"/>
+                <w:rFonts w:eastAsiaTheme="majorEastAsia"/>
+                <w:iCs/>
+                <w:noProof/>
+                <w:spacing w:val="5"/>
+                <w:sz w:val="28"/>
+                <w:szCs w:val="28"/>
+              </w:rPr>
+              <w:t>И И ТРУДОЗАТРАТ ПО РАЗРАБОТКЕ</w:t>
+            </w:r>
+            <w:bookmarkStart w:id="0" w:name="_GoBack"/>
+            <w:bookmarkEnd w:id="0"/>
             <w:r>
               <w:rPr>
                 <w:noProof/>
@@ -1517,7 +1409,7 @@
                 <w:sz w:val="28"/>
                 <w:szCs w:val="28"/>
               </w:rPr>
-              <w:instrText xml:space="preserve"> PAGEREF _Toc27762421 \h </w:instrText>
+              <w:instrText xml:space="preserve"> PAGEREF _Toc27923295 \h </w:instrText>
             </w:r>
             <w:r>
               <w:rPr>
@@ -1543,7 +1435,7 @@
                 <w:sz w:val="28"/>
                 <w:szCs w:val="28"/>
               </w:rPr>
-              <w:t>12</w:t>
+              <w:t>13</w:t>
             </w:r>
             <w:r>
               <w:rPr>
@@ -1558,11 +1450,11 @@
         </w:p>
         <w:p>
           <w:pPr>
-            <w:pStyle w:val="21"/>
+            <w:pStyle w:val="12"/>
             <w:tabs>
               <w:tab w:val="right" w:leader="dot" w:pos="9678"/>
             </w:tabs>
-            <w:spacing w:after="0" w:line="360" w:lineRule="auto"/>
+            <w:spacing w:line="360" w:lineRule="auto"/>
             <w:rPr>
               <w:rFonts w:asciiTheme="minorHAnsi" w:eastAsiaTheme="minorEastAsia" w:hAnsiTheme="minorHAnsi" w:cstheme="minorBidi"/>
               <w:noProof/>
@@ -1571,7 +1463,7 @@
               <w:lang w:val="en-US" w:eastAsia="en-US" w:bidi="ar-SA"/>
             </w:rPr>
           </w:pPr>
-          <w:hyperlink w:anchor="_Toc27762422" w:history="1">
+          <w:hyperlink w:anchor="_Toc27923296" w:history="1">
             <w:r>
               <w:rPr>
                 <w:rStyle w:val="ae"/>
@@ -1580,7 +1472,7 @@
                 <w:sz w:val="28"/>
                 <w:szCs w:val="28"/>
               </w:rPr>
-              <w:t>2.3. Перечисления</w:t>
+              <w:t>ЗАКЛЮЧЕНИЕ</w:t>
             </w:r>
             <w:r>
               <w:rPr>
@@ -1607,7 +1499,7 @@
                 <w:sz w:val="28"/>
                 <w:szCs w:val="28"/>
               </w:rPr>
-              <w:instrText xml:space="preserve"> PAGEREF _Toc27762422 \h </w:instrText>
+              <w:instrText xml:space="preserve"> PAGEREF _Toc27923296 \h </w:instrText>
             </w:r>
             <w:r>
               <w:rPr>
@@ -1633,1036 +1525,7 @@
                 <w:sz w:val="28"/>
                 <w:szCs w:val="28"/>
               </w:rPr>
-              <w:t>12</w:t>
-            </w:r>
-            <w:r>
-              <w:rPr>
-                <w:noProof/>
-                <w:webHidden/>
-                <w:sz w:val="28"/>
-                <w:szCs w:val="28"/>
-              </w:rPr>
-              <w:fldChar w:fldCharType="end"/>
-            </w:r>
-          </w:hyperlink>
-        </w:p>
-        <w:p>
-          <w:pPr>
-            <w:pStyle w:val="21"/>
-            <w:tabs>
-              <w:tab w:val="right" w:leader="dot" w:pos="9678"/>
-            </w:tabs>
-            <w:spacing w:after="0" w:line="360" w:lineRule="auto"/>
-            <w:rPr>
-              <w:rFonts w:asciiTheme="minorHAnsi" w:eastAsiaTheme="minorEastAsia" w:hAnsiTheme="minorHAnsi" w:cstheme="minorBidi"/>
-              <w:noProof/>
-              <w:sz w:val="28"/>
-              <w:szCs w:val="28"/>
-              <w:lang w:val="en-US" w:eastAsia="en-US" w:bidi="ar-SA"/>
-            </w:rPr>
-          </w:pPr>
-          <w:hyperlink w:anchor="_Toc27762423" w:history="1">
-            <w:r>
-              <w:rPr>
-                <w:rStyle w:val="ae"/>
-                <w:rFonts w:eastAsiaTheme="majorEastAsia"/>
-                <w:noProof/>
-                <w:sz w:val="28"/>
-                <w:szCs w:val="28"/>
-              </w:rPr>
-              <w:t>2.4. Справочники</w:t>
-            </w:r>
-            <w:r>
-              <w:rPr>
-                <w:noProof/>
-                <w:webHidden/>
-                <w:sz w:val="28"/>
-                <w:szCs w:val="28"/>
-              </w:rPr>
-              <w:tab/>
-            </w:r>
-            <w:r>
-              <w:rPr>
-                <w:noProof/>
-                <w:webHidden/>
-                <w:sz w:val="28"/>
-                <w:szCs w:val="28"/>
-              </w:rPr>
-              <w:fldChar w:fldCharType="begin"/>
-            </w:r>
-            <w:r>
-              <w:rPr>
-                <w:noProof/>
-                <w:webHidden/>
-                <w:sz w:val="28"/>
-                <w:szCs w:val="28"/>
-              </w:rPr>
-              <w:instrText xml:space="preserve"> PAGEREF _Toc27762423 \h </w:instrText>
-            </w:r>
-            <w:r>
-              <w:rPr>
-                <w:noProof/>
-                <w:webHidden/>
-                <w:sz w:val="28"/>
-                <w:szCs w:val="28"/>
-              </w:rPr>
-            </w:r>
-            <w:r>
-              <w:rPr>
-                <w:noProof/>
-                <w:webHidden/>
-                <w:sz w:val="28"/>
-                <w:szCs w:val="28"/>
-              </w:rPr>
-              <w:fldChar w:fldCharType="separate"/>
-            </w:r>
-            <w:r>
-              <w:rPr>
-                <w:noProof/>
-                <w:webHidden/>
-                <w:sz w:val="28"/>
-                <w:szCs w:val="28"/>
-              </w:rPr>
-              <w:t>12</w:t>
-            </w:r>
-            <w:r>
-              <w:rPr>
-                <w:noProof/>
-                <w:webHidden/>
-                <w:sz w:val="28"/>
-                <w:szCs w:val="28"/>
-              </w:rPr>
-              <w:fldChar w:fldCharType="end"/>
-            </w:r>
-          </w:hyperlink>
-        </w:p>
-        <w:p>
-          <w:pPr>
-            <w:pStyle w:val="21"/>
-            <w:tabs>
-              <w:tab w:val="right" w:leader="dot" w:pos="9678"/>
-            </w:tabs>
-            <w:spacing w:after="0" w:line="360" w:lineRule="auto"/>
-            <w:rPr>
-              <w:rFonts w:asciiTheme="minorHAnsi" w:eastAsiaTheme="minorEastAsia" w:hAnsiTheme="minorHAnsi" w:cstheme="minorBidi"/>
-              <w:noProof/>
-              <w:sz w:val="28"/>
-              <w:szCs w:val="28"/>
-              <w:lang w:val="en-US" w:eastAsia="en-US" w:bidi="ar-SA"/>
-            </w:rPr>
-          </w:pPr>
-          <w:hyperlink w:anchor="_Toc27762424" w:history="1">
-            <w:r>
-              <w:rPr>
-                <w:rStyle w:val="ae"/>
-                <w:rFonts w:eastAsiaTheme="majorEastAsia"/>
-                <w:noProof/>
-                <w:sz w:val="28"/>
-                <w:szCs w:val="28"/>
-              </w:rPr>
-              <w:t>2.5. Документы</w:t>
-            </w:r>
-            <w:r>
-              <w:rPr>
-                <w:noProof/>
-                <w:webHidden/>
-                <w:sz w:val="28"/>
-                <w:szCs w:val="28"/>
-              </w:rPr>
-              <w:tab/>
-            </w:r>
-            <w:r>
-              <w:rPr>
-                <w:noProof/>
-                <w:webHidden/>
-                <w:sz w:val="28"/>
-                <w:szCs w:val="28"/>
-              </w:rPr>
-              <w:fldChar w:fldCharType="begin"/>
-            </w:r>
-            <w:r>
-              <w:rPr>
-                <w:noProof/>
-                <w:webHidden/>
-                <w:sz w:val="28"/>
-                <w:szCs w:val="28"/>
-              </w:rPr>
-              <w:instrText xml:space="preserve"> PAGEREF _Toc27762424 \h </w:instrText>
-            </w:r>
-            <w:r>
-              <w:rPr>
-                <w:noProof/>
-                <w:webHidden/>
-                <w:sz w:val="28"/>
-                <w:szCs w:val="28"/>
-              </w:rPr>
-            </w:r>
-            <w:r>
-              <w:rPr>
-                <w:noProof/>
-                <w:webHidden/>
-                <w:sz w:val="28"/>
-                <w:szCs w:val="28"/>
-              </w:rPr>
-              <w:fldChar w:fldCharType="separate"/>
-            </w:r>
-            <w:r>
-              <w:rPr>
-                <w:noProof/>
-                <w:webHidden/>
-                <w:sz w:val="28"/>
-                <w:szCs w:val="28"/>
-              </w:rPr>
-              <w:t>14</w:t>
-            </w:r>
-            <w:r>
-              <w:rPr>
-                <w:noProof/>
-                <w:webHidden/>
-                <w:sz w:val="28"/>
-                <w:szCs w:val="28"/>
-              </w:rPr>
-              <w:fldChar w:fldCharType="end"/>
-            </w:r>
-          </w:hyperlink>
-        </w:p>
-        <w:p>
-          <w:pPr>
-            <w:pStyle w:val="21"/>
-            <w:tabs>
-              <w:tab w:val="right" w:leader="dot" w:pos="9678"/>
-            </w:tabs>
-            <w:spacing w:after="0" w:line="360" w:lineRule="auto"/>
-            <w:rPr>
-              <w:rFonts w:asciiTheme="minorHAnsi" w:eastAsiaTheme="minorEastAsia" w:hAnsiTheme="minorHAnsi" w:cstheme="minorBidi"/>
-              <w:noProof/>
-              <w:sz w:val="28"/>
-              <w:szCs w:val="28"/>
-              <w:lang w:val="en-US" w:eastAsia="en-US" w:bidi="ar-SA"/>
-            </w:rPr>
-          </w:pPr>
-          <w:hyperlink w:anchor="_Toc27762425" w:history="1">
-            <w:r>
-              <w:rPr>
-                <w:rStyle w:val="ae"/>
-                <w:rFonts w:eastAsiaTheme="majorEastAsia"/>
-                <w:noProof/>
-                <w:sz w:val="28"/>
-                <w:szCs w:val="28"/>
-              </w:rPr>
-              <w:t>2.6. Регистры накоплений</w:t>
-            </w:r>
-            <w:r>
-              <w:rPr>
-                <w:noProof/>
-                <w:webHidden/>
-                <w:sz w:val="28"/>
-                <w:szCs w:val="28"/>
-              </w:rPr>
-              <w:tab/>
-            </w:r>
-            <w:r>
-              <w:rPr>
-                <w:noProof/>
-                <w:webHidden/>
-                <w:sz w:val="28"/>
-                <w:szCs w:val="28"/>
-              </w:rPr>
-              <w:fldChar w:fldCharType="begin"/>
-            </w:r>
-            <w:r>
-              <w:rPr>
-                <w:noProof/>
-                <w:webHidden/>
-                <w:sz w:val="28"/>
-                <w:szCs w:val="28"/>
-              </w:rPr>
-              <w:instrText xml:space="preserve"> PAGEREF _Toc27762425 \h </w:instrText>
-            </w:r>
-            <w:r>
-              <w:rPr>
-                <w:noProof/>
-                <w:webHidden/>
-                <w:sz w:val="28"/>
-                <w:szCs w:val="28"/>
-              </w:rPr>
-            </w:r>
-            <w:r>
-              <w:rPr>
-                <w:noProof/>
-                <w:webHidden/>
-                <w:sz w:val="28"/>
-                <w:szCs w:val="28"/>
-              </w:rPr>
-              <w:fldChar w:fldCharType="separate"/>
-            </w:r>
-            <w:r>
-              <w:rPr>
-                <w:noProof/>
-                <w:webHidden/>
-                <w:sz w:val="28"/>
-                <w:szCs w:val="28"/>
-              </w:rPr>
-              <w:t>20</w:t>
-            </w:r>
-            <w:r>
-              <w:rPr>
-                <w:noProof/>
-                <w:webHidden/>
-                <w:sz w:val="28"/>
-                <w:szCs w:val="28"/>
-              </w:rPr>
-              <w:fldChar w:fldCharType="end"/>
-            </w:r>
-          </w:hyperlink>
-        </w:p>
-        <w:p>
-          <w:pPr>
-            <w:pStyle w:val="21"/>
-            <w:tabs>
-              <w:tab w:val="right" w:leader="dot" w:pos="9678"/>
-            </w:tabs>
-            <w:spacing w:after="0" w:line="360" w:lineRule="auto"/>
-            <w:rPr>
-              <w:rFonts w:asciiTheme="minorHAnsi" w:eastAsiaTheme="minorEastAsia" w:hAnsiTheme="minorHAnsi" w:cstheme="minorBidi"/>
-              <w:noProof/>
-              <w:sz w:val="28"/>
-              <w:szCs w:val="28"/>
-              <w:lang w:val="en-US" w:eastAsia="en-US" w:bidi="ar-SA"/>
-            </w:rPr>
-          </w:pPr>
-          <w:hyperlink w:anchor="_Toc27762426" w:history="1">
-            <w:r>
-              <w:rPr>
-                <w:rStyle w:val="ae"/>
-                <w:rFonts w:eastAsiaTheme="majorEastAsia"/>
-                <w:noProof/>
-                <w:sz w:val="28"/>
-                <w:szCs w:val="28"/>
-              </w:rPr>
-              <w:t>2.7. Журналы документов</w:t>
-            </w:r>
-            <w:r>
-              <w:rPr>
-                <w:noProof/>
-                <w:webHidden/>
-                <w:sz w:val="28"/>
-                <w:szCs w:val="28"/>
-              </w:rPr>
-              <w:tab/>
-            </w:r>
-            <w:r>
-              <w:rPr>
-                <w:noProof/>
-                <w:webHidden/>
-                <w:sz w:val="28"/>
-                <w:szCs w:val="28"/>
-              </w:rPr>
-              <w:fldChar w:fldCharType="begin"/>
-            </w:r>
-            <w:r>
-              <w:rPr>
-                <w:noProof/>
-                <w:webHidden/>
-                <w:sz w:val="28"/>
-                <w:szCs w:val="28"/>
-              </w:rPr>
-              <w:instrText xml:space="preserve"> PAGEREF _Toc27762426 \h </w:instrText>
-            </w:r>
-            <w:r>
-              <w:rPr>
-                <w:noProof/>
-                <w:webHidden/>
-                <w:sz w:val="28"/>
-                <w:szCs w:val="28"/>
-              </w:rPr>
-            </w:r>
-            <w:r>
-              <w:rPr>
-                <w:noProof/>
-                <w:webHidden/>
-                <w:sz w:val="28"/>
-                <w:szCs w:val="28"/>
-              </w:rPr>
-              <w:fldChar w:fldCharType="separate"/>
-            </w:r>
-            <w:r>
-              <w:rPr>
-                <w:noProof/>
-                <w:webHidden/>
-                <w:sz w:val="28"/>
-                <w:szCs w:val="28"/>
-              </w:rPr>
-              <w:t>22</w:t>
-            </w:r>
-            <w:r>
-              <w:rPr>
-                <w:noProof/>
-                <w:webHidden/>
-                <w:sz w:val="28"/>
-                <w:szCs w:val="28"/>
-              </w:rPr>
-              <w:fldChar w:fldCharType="end"/>
-            </w:r>
-          </w:hyperlink>
-        </w:p>
-        <w:p>
-          <w:pPr>
-            <w:pStyle w:val="21"/>
-            <w:tabs>
-              <w:tab w:val="right" w:leader="dot" w:pos="9678"/>
-            </w:tabs>
-            <w:spacing w:after="0" w:line="360" w:lineRule="auto"/>
-            <w:rPr>
-              <w:rFonts w:asciiTheme="minorHAnsi" w:eastAsiaTheme="minorEastAsia" w:hAnsiTheme="minorHAnsi" w:cstheme="minorBidi"/>
-              <w:noProof/>
-              <w:sz w:val="28"/>
-              <w:szCs w:val="28"/>
-              <w:lang w:val="en-US" w:eastAsia="en-US" w:bidi="ar-SA"/>
-            </w:rPr>
-          </w:pPr>
-          <w:hyperlink w:anchor="_Toc27762427" w:history="1">
-            <w:r>
-              <w:rPr>
-                <w:rStyle w:val="ae"/>
-                <w:rFonts w:eastAsiaTheme="majorEastAsia"/>
-                <w:noProof/>
-                <w:sz w:val="28"/>
-                <w:szCs w:val="28"/>
-              </w:rPr>
-              <w:t>2.8. Отчёты</w:t>
-            </w:r>
-            <w:r>
-              <w:rPr>
-                <w:noProof/>
-                <w:webHidden/>
-                <w:sz w:val="28"/>
-                <w:szCs w:val="28"/>
-              </w:rPr>
-              <w:tab/>
-            </w:r>
-            <w:r>
-              <w:rPr>
-                <w:noProof/>
-                <w:webHidden/>
-                <w:sz w:val="28"/>
-                <w:szCs w:val="28"/>
-              </w:rPr>
-              <w:fldChar w:fldCharType="begin"/>
-            </w:r>
-            <w:r>
-              <w:rPr>
-                <w:noProof/>
-                <w:webHidden/>
-                <w:sz w:val="28"/>
-                <w:szCs w:val="28"/>
-              </w:rPr>
-              <w:instrText xml:space="preserve"> PAGEREF _Toc27762427 \h </w:instrText>
-            </w:r>
-            <w:r>
-              <w:rPr>
-                <w:noProof/>
-                <w:webHidden/>
-                <w:sz w:val="28"/>
-                <w:szCs w:val="28"/>
-              </w:rPr>
-            </w:r>
-            <w:r>
-              <w:rPr>
-                <w:noProof/>
-                <w:webHidden/>
-                <w:sz w:val="28"/>
-                <w:szCs w:val="28"/>
-              </w:rPr>
-              <w:fldChar w:fldCharType="separate"/>
-            </w:r>
-            <w:r>
-              <w:rPr>
-                <w:noProof/>
-                <w:webHidden/>
-                <w:sz w:val="28"/>
-                <w:szCs w:val="28"/>
-              </w:rPr>
-              <w:t>22</w:t>
-            </w:r>
-            <w:r>
-              <w:rPr>
-                <w:noProof/>
-                <w:webHidden/>
-                <w:sz w:val="28"/>
-                <w:szCs w:val="28"/>
-              </w:rPr>
-              <w:fldChar w:fldCharType="end"/>
-            </w:r>
-          </w:hyperlink>
-        </w:p>
-        <w:p>
-          <w:pPr>
-            <w:pStyle w:val="21"/>
-            <w:tabs>
-              <w:tab w:val="right" w:leader="dot" w:pos="9678"/>
-            </w:tabs>
-            <w:spacing w:after="0" w:line="360" w:lineRule="auto"/>
-            <w:rPr>
-              <w:rFonts w:asciiTheme="minorHAnsi" w:eastAsiaTheme="minorEastAsia" w:hAnsiTheme="minorHAnsi" w:cstheme="minorBidi"/>
-              <w:noProof/>
-              <w:sz w:val="28"/>
-              <w:szCs w:val="28"/>
-              <w:lang w:val="en-US" w:eastAsia="en-US" w:bidi="ar-SA"/>
-            </w:rPr>
-          </w:pPr>
-          <w:hyperlink w:anchor="_Toc27762428" w:history="1">
-            <w:r>
-              <w:rPr>
-                <w:rStyle w:val="ae"/>
-                <w:rFonts w:eastAsiaTheme="majorEastAsia"/>
-                <w:noProof/>
-                <w:sz w:val="28"/>
-                <w:szCs w:val="28"/>
-              </w:rPr>
-              <w:t>2.9. Регистры сведений</w:t>
-            </w:r>
-            <w:r>
-              <w:rPr>
-                <w:noProof/>
-                <w:webHidden/>
-                <w:sz w:val="28"/>
-                <w:szCs w:val="28"/>
-              </w:rPr>
-              <w:tab/>
-            </w:r>
-            <w:r>
-              <w:rPr>
-                <w:noProof/>
-                <w:webHidden/>
-                <w:sz w:val="28"/>
-                <w:szCs w:val="28"/>
-              </w:rPr>
-              <w:fldChar w:fldCharType="begin"/>
-            </w:r>
-            <w:r>
-              <w:rPr>
-                <w:noProof/>
-                <w:webHidden/>
-                <w:sz w:val="28"/>
-                <w:szCs w:val="28"/>
-              </w:rPr>
-              <w:instrText xml:space="preserve"> PAGEREF _Toc27762428 \h </w:instrText>
-            </w:r>
-            <w:r>
-              <w:rPr>
-                <w:noProof/>
-                <w:webHidden/>
-                <w:sz w:val="28"/>
-                <w:szCs w:val="28"/>
-              </w:rPr>
-            </w:r>
-            <w:r>
-              <w:rPr>
-                <w:noProof/>
-                <w:webHidden/>
-                <w:sz w:val="28"/>
-                <w:szCs w:val="28"/>
-              </w:rPr>
-              <w:fldChar w:fldCharType="separate"/>
-            </w:r>
-            <w:r>
-              <w:rPr>
-                <w:noProof/>
-                <w:webHidden/>
-                <w:sz w:val="28"/>
-                <w:szCs w:val="28"/>
-              </w:rPr>
-              <w:t>28</w:t>
-            </w:r>
-            <w:r>
-              <w:rPr>
-                <w:noProof/>
-                <w:webHidden/>
-                <w:sz w:val="28"/>
-                <w:szCs w:val="28"/>
-              </w:rPr>
-              <w:fldChar w:fldCharType="end"/>
-            </w:r>
-          </w:hyperlink>
-        </w:p>
-        <w:p>
-          <w:pPr>
-            <w:pStyle w:val="21"/>
-            <w:tabs>
-              <w:tab w:val="right" w:leader="dot" w:pos="9678"/>
-            </w:tabs>
-            <w:spacing w:after="0" w:line="360" w:lineRule="auto"/>
-            <w:rPr>
-              <w:rFonts w:asciiTheme="minorHAnsi" w:eastAsiaTheme="minorEastAsia" w:hAnsiTheme="minorHAnsi" w:cstheme="minorBidi"/>
-              <w:noProof/>
-              <w:sz w:val="28"/>
-              <w:szCs w:val="28"/>
-              <w:lang w:val="en-US" w:eastAsia="en-US" w:bidi="ar-SA"/>
-            </w:rPr>
-          </w:pPr>
-          <w:hyperlink w:anchor="_Toc27762429" w:history="1">
-            <w:r>
-              <w:rPr>
-                <w:rStyle w:val="ae"/>
-                <w:rFonts w:eastAsiaTheme="majorEastAsia"/>
-                <w:noProof/>
-                <w:sz w:val="28"/>
-                <w:szCs w:val="28"/>
-              </w:rPr>
-              <w:t>2.10. Регистры расчёта</w:t>
-            </w:r>
-            <w:r>
-              <w:rPr>
-                <w:noProof/>
-                <w:webHidden/>
-                <w:sz w:val="28"/>
-                <w:szCs w:val="28"/>
-              </w:rPr>
-              <w:tab/>
-            </w:r>
-            <w:r>
-              <w:rPr>
-                <w:noProof/>
-                <w:webHidden/>
-                <w:sz w:val="28"/>
-                <w:szCs w:val="28"/>
-              </w:rPr>
-              <w:fldChar w:fldCharType="begin"/>
-            </w:r>
-            <w:r>
-              <w:rPr>
-                <w:noProof/>
-                <w:webHidden/>
-                <w:sz w:val="28"/>
-                <w:szCs w:val="28"/>
-              </w:rPr>
-              <w:instrText xml:space="preserve"> PAGEREF _Toc27762429 \h </w:instrText>
-            </w:r>
-            <w:r>
-              <w:rPr>
-                <w:noProof/>
-                <w:webHidden/>
-                <w:sz w:val="28"/>
-                <w:szCs w:val="28"/>
-              </w:rPr>
-            </w:r>
-            <w:r>
-              <w:rPr>
-                <w:noProof/>
-                <w:webHidden/>
-                <w:sz w:val="28"/>
-                <w:szCs w:val="28"/>
-              </w:rPr>
-              <w:fldChar w:fldCharType="separate"/>
-            </w:r>
-            <w:r>
-              <w:rPr>
-                <w:noProof/>
-                <w:webHidden/>
-                <w:sz w:val="28"/>
-                <w:szCs w:val="28"/>
-              </w:rPr>
-              <w:t>30</w:t>
-            </w:r>
-            <w:r>
-              <w:rPr>
-                <w:noProof/>
-                <w:webHidden/>
-                <w:sz w:val="28"/>
-                <w:szCs w:val="28"/>
-              </w:rPr>
-              <w:fldChar w:fldCharType="end"/>
-            </w:r>
-          </w:hyperlink>
-        </w:p>
-        <w:p>
-          <w:pPr>
-            <w:pStyle w:val="21"/>
-            <w:tabs>
-              <w:tab w:val="right" w:leader="dot" w:pos="9678"/>
-            </w:tabs>
-            <w:spacing w:after="0" w:line="360" w:lineRule="auto"/>
-            <w:rPr>
-              <w:rFonts w:asciiTheme="minorHAnsi" w:eastAsiaTheme="minorEastAsia" w:hAnsiTheme="minorHAnsi" w:cstheme="minorBidi"/>
-              <w:noProof/>
-              <w:sz w:val="28"/>
-              <w:szCs w:val="28"/>
-              <w:lang w:val="en-US" w:eastAsia="en-US" w:bidi="ar-SA"/>
-            </w:rPr>
-          </w:pPr>
-          <w:hyperlink w:anchor="_Toc27762430" w:history="1">
-            <w:r>
-              <w:rPr>
-                <w:rStyle w:val="ae"/>
-                <w:rFonts w:eastAsiaTheme="majorEastAsia"/>
-                <w:noProof/>
-                <w:sz w:val="28"/>
-                <w:szCs w:val="28"/>
-              </w:rPr>
-              <w:t>2.11. Планы видов расчета</w:t>
-            </w:r>
-            <w:r>
-              <w:rPr>
-                <w:noProof/>
-                <w:webHidden/>
-                <w:sz w:val="28"/>
-                <w:szCs w:val="28"/>
-              </w:rPr>
-              <w:tab/>
-            </w:r>
-            <w:r>
-              <w:rPr>
-                <w:noProof/>
-                <w:webHidden/>
-                <w:sz w:val="28"/>
-                <w:szCs w:val="28"/>
-              </w:rPr>
-              <w:fldChar w:fldCharType="begin"/>
-            </w:r>
-            <w:r>
-              <w:rPr>
-                <w:noProof/>
-                <w:webHidden/>
-                <w:sz w:val="28"/>
-                <w:szCs w:val="28"/>
-              </w:rPr>
-              <w:instrText xml:space="preserve"> PAGEREF _Toc27762430 \h </w:instrText>
-            </w:r>
-            <w:r>
-              <w:rPr>
-                <w:noProof/>
-                <w:webHidden/>
-                <w:sz w:val="28"/>
-                <w:szCs w:val="28"/>
-              </w:rPr>
-            </w:r>
-            <w:r>
-              <w:rPr>
-                <w:noProof/>
-                <w:webHidden/>
-                <w:sz w:val="28"/>
-                <w:szCs w:val="28"/>
-              </w:rPr>
-              <w:fldChar w:fldCharType="separate"/>
-            </w:r>
-            <w:r>
-              <w:rPr>
-                <w:noProof/>
-                <w:webHidden/>
-                <w:sz w:val="28"/>
-                <w:szCs w:val="28"/>
-              </w:rPr>
-              <w:t>30</w:t>
-            </w:r>
-            <w:r>
-              <w:rPr>
-                <w:noProof/>
-                <w:webHidden/>
-                <w:sz w:val="28"/>
-                <w:szCs w:val="28"/>
-              </w:rPr>
-              <w:fldChar w:fldCharType="end"/>
-            </w:r>
-          </w:hyperlink>
-        </w:p>
-        <w:p>
-          <w:pPr>
-            <w:pStyle w:val="12"/>
-            <w:tabs>
-              <w:tab w:val="right" w:leader="dot" w:pos="9678"/>
-            </w:tabs>
-            <w:spacing w:after="0" w:line="360" w:lineRule="auto"/>
-            <w:rPr>
-              <w:rFonts w:asciiTheme="minorHAnsi" w:eastAsiaTheme="minorEastAsia" w:hAnsiTheme="minorHAnsi" w:cstheme="minorBidi"/>
-              <w:noProof/>
-              <w:sz w:val="28"/>
-              <w:szCs w:val="28"/>
-              <w:lang w:val="en-US" w:eastAsia="en-US" w:bidi="ar-SA"/>
-            </w:rPr>
-          </w:pPr>
-          <w:hyperlink w:anchor="_Toc27762431" w:history="1">
-            <w:r>
-              <w:rPr>
-                <w:rStyle w:val="ae"/>
-                <w:rFonts w:eastAsiaTheme="majorEastAsia"/>
-                <w:noProof/>
-                <w:sz w:val="28"/>
-                <w:szCs w:val="28"/>
-              </w:rPr>
-              <w:t>ЗАКЛЮЧЕНИЕ</w:t>
-            </w:r>
-            <w:r>
-              <w:rPr>
-                <w:noProof/>
-                <w:webHidden/>
-                <w:sz w:val="28"/>
-                <w:szCs w:val="28"/>
-              </w:rPr>
-              <w:tab/>
-            </w:r>
-            <w:r>
-              <w:rPr>
-                <w:noProof/>
-                <w:webHidden/>
-                <w:sz w:val="28"/>
-                <w:szCs w:val="28"/>
-              </w:rPr>
-              <w:fldChar w:fldCharType="begin"/>
-            </w:r>
-            <w:r>
-              <w:rPr>
-                <w:noProof/>
-                <w:webHidden/>
-                <w:sz w:val="28"/>
-                <w:szCs w:val="28"/>
-              </w:rPr>
-              <w:instrText xml:space="preserve"> PAGEREF _Toc27762431 \h </w:instrText>
-            </w:r>
-            <w:r>
-              <w:rPr>
-                <w:noProof/>
-                <w:webHidden/>
-                <w:sz w:val="28"/>
-                <w:szCs w:val="28"/>
-              </w:rPr>
-            </w:r>
-            <w:r>
-              <w:rPr>
-                <w:noProof/>
-                <w:webHidden/>
-                <w:sz w:val="28"/>
-                <w:szCs w:val="28"/>
-              </w:rPr>
-              <w:fldChar w:fldCharType="separate"/>
-            </w:r>
-            <w:r>
-              <w:rPr>
-                <w:noProof/>
-                <w:webHidden/>
-                <w:sz w:val="28"/>
-                <w:szCs w:val="28"/>
-              </w:rPr>
-              <w:t>32</w:t>
-            </w:r>
-            <w:r>
-              <w:rPr>
-                <w:noProof/>
-                <w:webHidden/>
-                <w:sz w:val="28"/>
-                <w:szCs w:val="28"/>
-              </w:rPr>
-              <w:fldChar w:fldCharType="end"/>
-            </w:r>
-          </w:hyperlink>
-        </w:p>
-        <w:p>
-          <w:pPr>
-            <w:pStyle w:val="12"/>
-            <w:tabs>
-              <w:tab w:val="right" w:leader="dot" w:pos="9678"/>
-            </w:tabs>
-            <w:spacing w:after="0" w:line="360" w:lineRule="auto"/>
-            <w:rPr>
-              <w:rFonts w:asciiTheme="minorHAnsi" w:eastAsiaTheme="minorEastAsia" w:hAnsiTheme="minorHAnsi" w:cstheme="minorBidi"/>
-              <w:noProof/>
-              <w:sz w:val="28"/>
-              <w:szCs w:val="28"/>
-              <w:lang w:val="en-US" w:eastAsia="en-US" w:bidi="ar-SA"/>
-            </w:rPr>
-          </w:pPr>
-          <w:hyperlink w:anchor="_Toc27762432" w:history="1">
-            <w:r>
-              <w:rPr>
-                <w:rStyle w:val="ae"/>
-                <w:rFonts w:eastAsiaTheme="majorEastAsia"/>
-                <w:noProof/>
-                <w:sz w:val="28"/>
-                <w:szCs w:val="28"/>
-              </w:rPr>
-              <w:t>СПИСОК ЛИТЕРАТУРЫ</w:t>
-            </w:r>
-            <w:r>
-              <w:rPr>
-                <w:noProof/>
-                <w:webHidden/>
-                <w:sz w:val="28"/>
-                <w:szCs w:val="28"/>
-              </w:rPr>
-              <w:tab/>
-            </w:r>
-            <w:r>
-              <w:rPr>
-                <w:noProof/>
-                <w:webHidden/>
-                <w:sz w:val="28"/>
-                <w:szCs w:val="28"/>
-              </w:rPr>
-              <w:fldChar w:fldCharType="begin"/>
-            </w:r>
-            <w:r>
-              <w:rPr>
-                <w:noProof/>
-                <w:webHidden/>
-                <w:sz w:val="28"/>
-                <w:szCs w:val="28"/>
-              </w:rPr>
-              <w:instrText xml:space="preserve"> PAGEREF _Toc27762432 \h </w:instrText>
-            </w:r>
-            <w:r>
-              <w:rPr>
-                <w:noProof/>
-                <w:webHidden/>
-                <w:sz w:val="28"/>
-                <w:szCs w:val="28"/>
-              </w:rPr>
-            </w:r>
-            <w:r>
-              <w:rPr>
-                <w:noProof/>
-                <w:webHidden/>
-                <w:sz w:val="28"/>
-                <w:szCs w:val="28"/>
-              </w:rPr>
-              <w:fldChar w:fldCharType="separate"/>
-            </w:r>
-            <w:r>
-              <w:rPr>
-                <w:noProof/>
-                <w:webHidden/>
-                <w:sz w:val="28"/>
-                <w:szCs w:val="28"/>
-              </w:rPr>
-              <w:t>33</w:t>
-            </w:r>
-            <w:r>
-              <w:rPr>
-                <w:noProof/>
-                <w:webHidden/>
-                <w:sz w:val="28"/>
-                <w:szCs w:val="28"/>
-              </w:rPr>
-              <w:fldChar w:fldCharType="end"/>
-            </w:r>
-          </w:hyperlink>
-        </w:p>
-        <w:p>
-          <w:pPr>
-            <w:pStyle w:val="12"/>
-            <w:tabs>
-              <w:tab w:val="right" w:leader="dot" w:pos="9678"/>
-            </w:tabs>
-            <w:spacing w:after="0" w:line="360" w:lineRule="auto"/>
-            <w:rPr>
-              <w:rFonts w:asciiTheme="minorHAnsi" w:eastAsiaTheme="minorEastAsia" w:hAnsiTheme="minorHAnsi" w:cstheme="minorBidi"/>
-              <w:noProof/>
-              <w:sz w:val="28"/>
-              <w:szCs w:val="28"/>
-              <w:lang w:val="en-US" w:eastAsia="en-US" w:bidi="ar-SA"/>
-            </w:rPr>
-          </w:pPr>
-          <w:hyperlink w:anchor="_Toc27762433" w:history="1">
-            <w:r>
-              <w:rPr>
-                <w:rStyle w:val="ae"/>
-                <w:rFonts w:eastAsiaTheme="majorEastAsia"/>
-                <w:noProof/>
-                <w:sz w:val="28"/>
-                <w:szCs w:val="28"/>
-              </w:rPr>
-              <w:t>ПРИЛОЖЕНИЕ</w:t>
-            </w:r>
-            <w:r>
-              <w:rPr>
-                <w:rStyle w:val="ae"/>
-                <w:rFonts w:eastAsiaTheme="majorEastAsia"/>
-                <w:noProof/>
-                <w:sz w:val="28"/>
-                <w:szCs w:val="28"/>
-                <w:lang w:val="en-US"/>
-              </w:rPr>
-              <w:t>.</w:t>
-            </w:r>
-            <w:r>
-              <w:rPr>
-                <w:sz w:val="28"/>
-                <w:szCs w:val="28"/>
-              </w:rPr>
-              <w:t xml:space="preserve"> </w:t>
-            </w:r>
-            <w:r>
-              <w:rPr>
-                <w:rStyle w:val="ae"/>
-                <w:rFonts w:eastAsiaTheme="majorEastAsia"/>
-                <w:noProof/>
-                <w:sz w:val="28"/>
-                <w:szCs w:val="28"/>
-                <w:lang w:val="en-US"/>
-              </w:rPr>
-              <w:t xml:space="preserve">ПРОГРАММНЫЙ КОД МОДУЛЕЙ </w:t>
-            </w:r>
-            <w:r>
-              <w:rPr>
-                <w:rStyle w:val="ae"/>
-                <w:rFonts w:eastAsiaTheme="majorEastAsia"/>
-                <w:noProof/>
-                <w:sz w:val="28"/>
-                <w:szCs w:val="28"/>
-              </w:rPr>
-              <w:t>.</w:t>
-            </w:r>
-            <w:r>
-              <w:rPr>
-                <w:noProof/>
-                <w:webHidden/>
-                <w:sz w:val="28"/>
-                <w:szCs w:val="28"/>
-              </w:rPr>
-              <w:tab/>
-            </w:r>
-            <w:r>
-              <w:rPr>
-                <w:noProof/>
-                <w:webHidden/>
-                <w:sz w:val="28"/>
-                <w:szCs w:val="28"/>
-              </w:rPr>
-              <w:fldChar w:fldCharType="begin"/>
-            </w:r>
-            <w:r>
-              <w:rPr>
-                <w:noProof/>
-                <w:webHidden/>
-                <w:sz w:val="28"/>
-                <w:szCs w:val="28"/>
-              </w:rPr>
-              <w:instrText xml:space="preserve"> PAGEREF _Toc27762433 \h </w:instrText>
-            </w:r>
-            <w:r>
-              <w:rPr>
-                <w:noProof/>
-                <w:webHidden/>
-                <w:sz w:val="28"/>
-                <w:szCs w:val="28"/>
-              </w:rPr>
-            </w:r>
-            <w:r>
-              <w:rPr>
-                <w:noProof/>
-                <w:webHidden/>
-                <w:sz w:val="28"/>
-                <w:szCs w:val="28"/>
-              </w:rPr>
-              <w:fldChar w:fldCharType="separate"/>
-            </w:r>
-            <w:r>
-              <w:rPr>
-                <w:noProof/>
-                <w:webHidden/>
-                <w:sz w:val="28"/>
-                <w:szCs w:val="28"/>
-              </w:rPr>
-              <w:t>34</w:t>
+              <w:t>19</w:t>
             </w:r>
             <w:r>
               <w:rPr>
@@ -2739,30 +1602,28 @@
     </w:p>
     <w:p>
       <w:pPr>
-        <w:tabs>
-          <w:tab w:val="left" w:pos="3420"/>
-        </w:tabs>
-        <w:spacing w:line="360" w:lineRule="auto"/>
-      </w:pPr>
-    </w:p>
-    <w:p>
-      <w:pPr>
         <w:widowControl/>
         <w:autoSpaceDE/>
         <w:autoSpaceDN/>
-        <w:spacing w:after="200" w:line="360" w:lineRule="auto"/>
-      </w:pPr>
+        <w:spacing w:after="200" w:line="276" w:lineRule="auto"/>
+        <w:rPr>
+          <w:lang w:val="en-US"/>
+        </w:rPr>
+      </w:pPr>
+      <w:r>
+        <w:br w:type="page"/>
+      </w:r>
     </w:p>
     <w:p>
       <w:pPr>
         <w:pStyle w:val="af0"/>
       </w:pPr>
-      <w:bookmarkStart w:id="0" w:name="_Toc27762415"/>
+      <w:bookmarkStart w:id="1" w:name="_Toc27923291"/>
       <w:r>
         <w:lastRenderedPageBreak/>
         <w:t>ВВЕДЕНИЕ</w:t>
       </w:r>
-      <w:bookmarkEnd w:id="0"/>
+      <w:bookmarkEnd w:id="1"/>
     </w:p>
     <w:p>
       <w:pPr>
@@ -3174,6 +2035,7 @@
           <w:i/>
         </w:rPr>
       </w:pPr>
+      <w:bookmarkStart w:id="2" w:name="_Toc27923292"/>
       <w:r>
         <w:rPr>
           <w:rStyle w:val="af2"/>
@@ -3183,6 +2045,7 @@
         <w:lastRenderedPageBreak/>
         <w:t>ФУНКЦИОНАЛЬНАЯ МОДЕЛЬ (IDEF0)</w:t>
       </w:r>
+      <w:bookmarkEnd w:id="2"/>
     </w:p>
     <w:p>
       <w:pPr>
@@ -3652,6 +2515,7 @@
       <w:r>
         <w:rPr>
           <w:noProof/>
+          <w:lang w:val="en-US" w:eastAsia="en-US" w:bidi="ar-SA"/>
         </w:rPr>
         <w:lastRenderedPageBreak/>
         <w:drawing>
@@ -3763,6 +2627,7 @@
       <w:r>
         <w:rPr>
           <w:noProof/>
+          <w:lang w:val="en-US" w:eastAsia="en-US" w:bidi="ar-SA"/>
         </w:rPr>
         <w:drawing>
           <wp:inline distT="0" distB="0" distL="0" distR="0" wp14:anchorId="153A1778" wp14:editId="70A313A8">
@@ -3870,6 +2735,7 @@
       <w:r>
         <w:rPr>
           <w:noProof/>
+          <w:lang w:val="en-US" w:eastAsia="en-US" w:bidi="ar-SA"/>
         </w:rPr>
         <w:lastRenderedPageBreak/>
         <w:drawing>
@@ -3978,6 +2844,7 @@
       <w:r>
         <w:rPr>
           <w:noProof/>
+          <w:lang w:val="en-US" w:eastAsia="en-US" w:bidi="ar-SA"/>
         </w:rPr>
         <w:drawing>
           <wp:inline distT="0" distB="0" distL="0" distR="0" wp14:anchorId="43632EB2" wp14:editId="4F034A24">
@@ -4085,6 +2952,7 @@
       <w:r>
         <w:rPr>
           <w:noProof/>
+          <w:lang w:val="en-US" w:eastAsia="en-US" w:bidi="ar-SA"/>
         </w:rPr>
         <w:lastRenderedPageBreak/>
         <w:drawing>
@@ -4199,6 +3067,7 @@
       <w:r>
         <w:rPr>
           <w:noProof/>
+          <w:lang w:val="en-US" w:eastAsia="en-US" w:bidi="ar-SA"/>
         </w:rPr>
         <w:drawing>
           <wp:inline distT="0" distB="0" distL="0" distR="0" wp14:anchorId="7CD33F2C" wp14:editId="4F2B8514">
@@ -4304,6 +3173,7 @@
           <w:i w:val="0"/>
         </w:rPr>
       </w:pPr>
+      <w:bookmarkStart w:id="3" w:name="_Toc27923293"/>
       <w:r>
         <w:rPr>
           <w:rStyle w:val="af2"/>
@@ -4313,6 +3183,7 @@
         <w:lastRenderedPageBreak/>
         <w:t>МОДЕЛЬ ПОТОКОВ ДАННЫХ (DFD)</w:t>
       </w:r>
+      <w:bookmarkEnd w:id="3"/>
     </w:p>
     <w:p>
       <w:pPr>
@@ -5518,6 +4389,7 @@
       <w:r>
         <w:rPr>
           <w:noProof/>
+          <w:lang w:val="en-US" w:eastAsia="en-US" w:bidi="ar-SA"/>
         </w:rPr>
         <w:drawing>
           <wp:inline distT="0" distB="0" distL="0" distR="0" wp14:anchorId="38911CE6" wp14:editId="320E6378">
@@ -5630,6 +4502,7 @@
       <w:r>
         <w:rPr>
           <w:noProof/>
+          <w:lang w:val="en-US" w:eastAsia="en-US" w:bidi="ar-SA"/>
         </w:rPr>
         <w:lastRenderedPageBreak/>
         <w:drawing>
@@ -5741,6 +4614,7 @@
       <w:r>
         <w:rPr>
           <w:noProof/>
+          <w:lang w:val="en-US" w:eastAsia="en-US" w:bidi="ar-SA"/>
         </w:rPr>
         <w:drawing>
           <wp:inline distT="0" distB="0" distL="0" distR="0" wp14:anchorId="3DF790BD" wp14:editId="5D787DFF">
@@ -5848,6 +4722,7 @@
       <w:r>
         <w:rPr>
           <w:noProof/>
+          <w:lang w:val="en-US" w:eastAsia="en-US" w:bidi="ar-SA"/>
         </w:rPr>
         <w:lastRenderedPageBreak/>
         <w:drawing>
@@ -5965,6 +4840,7 @@
           <w:i w:val="0"/>
         </w:rPr>
       </w:pPr>
+      <w:bookmarkStart w:id="4" w:name="_Toc27923294"/>
       <w:r>
         <w:rPr>
           <w:rStyle w:val="af2"/>
@@ -5991,6 +4867,7 @@
         </w:rPr>
         <w:t>)</w:t>
       </w:r>
+      <w:bookmarkEnd w:id="4"/>
     </w:p>
     <w:p>
       <w:pPr>
@@ -6129,6 +5006,7 @@
       <w:r>
         <w:rPr>
           <w:noProof/>
+          <w:lang w:val="en-US" w:eastAsia="en-US" w:bidi="ar-SA"/>
         </w:rPr>
         <w:drawing>
           <wp:inline distT="0" distB="0" distL="0" distR="0" wp14:anchorId="46A10208" wp14:editId="29D7CB51">
@@ -6359,6 +5237,7 @@
           <w:i/>
         </w:rPr>
       </w:pPr>
+      <w:bookmarkStart w:id="5" w:name="_Toc27923295"/>
       <w:r>
         <w:rPr>
           <w:rStyle w:val="af2"/>
@@ -6368,16 +5247,7 @@
         <w:lastRenderedPageBreak/>
         <w:t>ОЦЕНКА СЛОЖНОСТИ И ТРУДОЗАТРАТ ПО РАЗРАБОТКЕ ИС</w:t>
       </w:r>
-    </w:p>
-    <w:p>
-      <w:pPr>
-        <w:pStyle w:val="2"/>
-      </w:pPr>
-      <w:bookmarkStart w:id="1" w:name="анализ-показателей-модели"/>
-      <w:r>
-        <w:t>Анализ показателей модели</w:t>
-      </w:r>
-      <w:bookmarkEnd w:id="1"/>
+      <w:bookmarkEnd w:id="5"/>
     </w:p>
     <w:p>
       <w:pPr>
@@ -7232,6 +6102,7 @@
           <w:rFonts w:ascii="Times New Roman" w:hAnsi="Times New Roman" w:cs="Times New Roman"/>
           <w:sz w:val="28"/>
           <w:szCs w:val="28"/>
+          <w:lang w:val="ru-RU"/>
         </w:rPr>
         <w:tab/>
       </w:r>
@@ -7241,6 +6112,7 @@
           <w:rFonts w:ascii="Times New Roman" w:hAnsi="Times New Roman" w:cs="Times New Roman"/>
           <w:sz w:val="28"/>
           <w:szCs w:val="28"/>
+          <w:lang w:val="ru-RU"/>
         </w:rPr>
         <w:tab/>
       </w:r>
@@ -7250,6 +6122,7 @@
           <w:rFonts w:ascii="Times New Roman" w:hAnsi="Times New Roman" w:cs="Times New Roman"/>
           <w:sz w:val="28"/>
           <w:szCs w:val="28"/>
+          <w:lang w:val="ru-RU"/>
         </w:rPr>
         <w:tab/>
       </w:r>
@@ -7259,6 +6132,7 @@
           <w:rFonts w:ascii="Times New Roman" w:hAnsi="Times New Roman" w:cs="Times New Roman"/>
           <w:sz w:val="28"/>
           <w:szCs w:val="28"/>
+          <w:lang w:val="ru-RU"/>
         </w:rPr>
         <w:tab/>
       </w:r>
@@ -7353,6 +6227,7 @@
           <w:rFonts w:ascii="Times New Roman" w:hAnsi="Times New Roman" w:cs="Times New Roman"/>
           <w:sz w:val="28"/>
           <w:szCs w:val="28"/>
+          <w:lang w:val="ru-RU"/>
         </w:rPr>
         <w:tab/>
       </w:r>
@@ -7362,6 +6237,7 @@
           <w:rFonts w:ascii="Times New Roman" w:hAnsi="Times New Roman" w:cs="Times New Roman"/>
           <w:sz w:val="28"/>
           <w:szCs w:val="28"/>
+          <w:lang w:val="ru-RU"/>
         </w:rPr>
         <w:tab/>
       </w:r>
@@ -7371,6 +6247,7 @@
           <w:rFonts w:ascii="Times New Roman" w:hAnsi="Times New Roman" w:cs="Times New Roman"/>
           <w:sz w:val="28"/>
           <w:szCs w:val="28"/>
+          <w:lang w:val="ru-RU"/>
         </w:rPr>
         <w:tab/>
       </w:r>
@@ -7380,6 +6257,7 @@
           <w:rFonts w:ascii="Times New Roman" w:hAnsi="Times New Roman" w:cs="Times New Roman"/>
           <w:sz w:val="28"/>
           <w:szCs w:val="28"/>
+          <w:lang w:val="ru-RU"/>
         </w:rPr>
         <w:tab/>
       </w:r>
@@ -7456,6 +6334,7 @@
           <w:rFonts w:ascii="Times New Roman" w:hAnsi="Times New Roman" w:cs="Times New Roman"/>
           <w:sz w:val="28"/>
           <w:szCs w:val="28"/>
+          <w:lang w:val="ru-RU"/>
         </w:rPr>
         <w:tab/>
       </w:r>
@@ -7465,6 +6344,7 @@
           <w:rFonts w:ascii="Times New Roman" w:hAnsi="Times New Roman" w:cs="Times New Roman"/>
           <w:sz w:val="28"/>
           <w:szCs w:val="28"/>
+          <w:lang w:val="ru-RU"/>
         </w:rPr>
         <w:tab/>
       </w:r>
@@ -7474,6 +6354,7 @@
           <w:rFonts w:ascii="Times New Roman" w:hAnsi="Times New Roman" w:cs="Times New Roman"/>
           <w:sz w:val="28"/>
           <w:szCs w:val="28"/>
+          <w:lang w:val="ru-RU"/>
         </w:rPr>
         <w:tab/>
       </w:r>
@@ -7483,6 +6364,7 @@
           <w:rFonts w:ascii="Times New Roman" w:hAnsi="Times New Roman" w:cs="Times New Roman"/>
           <w:sz w:val="28"/>
           <w:szCs w:val="28"/>
+          <w:lang w:val="ru-RU"/>
         </w:rPr>
         <w:tab/>
       </w:r>
@@ -7590,6 +6472,7 @@
           <w:rFonts w:ascii="Times New Roman" w:hAnsi="Times New Roman" w:cs="Times New Roman"/>
           <w:sz w:val="28"/>
           <w:szCs w:val="28"/>
+          <w:lang w:val="ru-RU"/>
         </w:rPr>
         <w:tab/>
       </w:r>
@@ -11817,7 +10700,7 @@
               <w:rPr>
                 <w:rFonts w:ascii="Calibri" w:hAnsi="Calibri" w:cs="Calibri"/>
                 <w:color w:val="000000"/>
-                <w:lang w:val="en-US" w:eastAsia="en-US" w:bidi="ar-SA"/>
+                <w:lang w:eastAsia="en-US" w:bidi="ar-SA"/>
               </w:rPr>
             </w:pPr>
             <w:r>
@@ -11826,43 +10709,73 @@
                 <w:color w:val="000000"/>
                 <w:lang w:val="en-US" w:eastAsia="en-US" w:bidi="ar-SA"/>
               </w:rPr>
-              <w:t xml:space="preserve">SLOC </w:t>
+              <w:t>SLOC</w:t>
+            </w:r>
+            <w:r>
+              <w:rPr>
+                <w:rFonts w:ascii="Calibri" w:hAnsi="Calibri" w:cs="Calibri"/>
+                <w:color w:val="000000"/>
+                <w:lang w:eastAsia="en-US" w:bidi="ar-SA"/>
+              </w:rPr>
+              <w:t xml:space="preserve"> язык </w:t>
+            </w:r>
+            <w:r>
+              <w:rPr>
+                <w:rFonts w:ascii="Calibri" w:hAnsi="Calibri" w:cs="Calibri"/>
+                <w:color w:val="000000"/>
+                <w:lang w:val="en-US" w:eastAsia="en-US" w:bidi="ar-SA"/>
+              </w:rPr>
+              <w:t>Rust</w:t>
+            </w:r>
+            <w:r>
+              <w:rPr>
+                <w:rFonts w:ascii="Calibri" w:hAnsi="Calibri" w:cs="Calibri"/>
+                <w:color w:val="000000"/>
+                <w:lang w:eastAsia="en-US" w:bidi="ar-SA"/>
+              </w:rPr>
+              <w:t xml:space="preserve"> </w:t>
             </w:r>
             <w:proofErr w:type="spellStart"/>
             <w:r>
               <w:rPr>
                 <w:rFonts w:ascii="Calibri" w:hAnsi="Calibri" w:cs="Calibri"/>
                 <w:color w:val="000000"/>
-                <w:lang w:val="en-US" w:eastAsia="en-US" w:bidi="ar-SA"/>
-              </w:rPr>
-              <w:t>язык</w:t>
+                <w:lang w:eastAsia="en-US" w:bidi="ar-SA"/>
+              </w:rPr>
+              <w:t>соотнош</w:t>
             </w:r>
             <w:proofErr w:type="spellEnd"/>
             <w:r>
               <w:rPr>
                 <w:rFonts w:ascii="Calibri" w:hAnsi="Calibri" w:cs="Calibri"/>
                 <w:color w:val="000000"/>
-                <w:lang w:val="en-US" w:eastAsia="en-US" w:bidi="ar-SA"/>
-              </w:rPr>
-              <w:t xml:space="preserve"> Rust </w:t>
-            </w:r>
-            <w:proofErr w:type="spellStart"/>
-            <w:r>
-              <w:rPr>
-                <w:rFonts w:ascii="Calibri" w:hAnsi="Calibri" w:cs="Calibri"/>
-                <w:color w:val="000000"/>
-                <w:lang w:val="en-US" w:eastAsia="en-US" w:bidi="ar-SA"/>
-              </w:rPr>
-              <w:t>соотнош</w:t>
-            </w:r>
-            <w:proofErr w:type="spellEnd"/>
-            <w:r>
-              <w:rPr>
-                <w:rFonts w:ascii="Calibri" w:hAnsi="Calibri" w:cs="Calibri"/>
-                <w:color w:val="000000"/>
-                <w:lang w:val="en-US" w:eastAsia="en-US" w:bidi="ar-SA"/>
-              </w:rPr>
-              <w:t>. 50 SLOC/FP</w:t>
+                <w:lang w:eastAsia="en-US" w:bidi="ar-SA"/>
+              </w:rPr>
+              <w:t xml:space="preserve">. 50 </w:t>
+            </w:r>
+            <w:r>
+              <w:rPr>
+                <w:rFonts w:ascii="Calibri" w:hAnsi="Calibri" w:cs="Calibri"/>
+                <w:color w:val="000000"/>
+                <w:lang w:val="en-US" w:eastAsia="en-US" w:bidi="ar-SA"/>
+              </w:rPr>
+              <w:t>SLOC</w:t>
+            </w:r>
+            <w:r>
+              <w:rPr>
+                <w:rFonts w:ascii="Calibri" w:hAnsi="Calibri" w:cs="Calibri"/>
+                <w:color w:val="000000"/>
+                <w:lang w:eastAsia="en-US" w:bidi="ar-SA"/>
+              </w:rPr>
+              <w:t>/</w:t>
+            </w:r>
+            <w:r>
+              <w:rPr>
+                <w:rFonts w:ascii="Calibri" w:hAnsi="Calibri" w:cs="Calibri"/>
+                <w:color w:val="000000"/>
+                <w:lang w:val="en-US" w:eastAsia="en-US" w:bidi="ar-SA"/>
+              </w:rPr>
+              <w:t>FP</w:t>
             </w:r>
           </w:p>
         </w:tc>
@@ -14089,10 +13002,12 @@
       <w:pPr>
         <w:pStyle w:val="af0"/>
       </w:pPr>
+      <w:bookmarkStart w:id="6" w:name="_Toc27923296"/>
       <w:r>
         <w:lastRenderedPageBreak/>
         <w:t>ЗАКЛЮЧЕНИЕ</w:t>
       </w:r>
+      <w:bookmarkEnd w:id="6"/>
     </w:p>
     <w:p>
       <w:pPr>
@@ -14239,16 +13154,7 @@
           <w:sz w:val="28"/>
           <w:szCs w:val="28"/>
         </w:rPr>
-        <w:t xml:space="preserve"> были проведены анализ размера кода си</w:t>
-      </w:r>
-      <w:bookmarkStart w:id="2" w:name="_GoBack"/>
-      <w:bookmarkEnd w:id="2"/>
-      <w:r>
-        <w:rPr>
-          <w:sz w:val="28"/>
-          <w:szCs w:val="28"/>
-        </w:rPr>
-        <w:t xml:space="preserve">стемы веб-шаблонов и трудоёмкость разработки подобной системы соответственно. </w:t>
+        <w:t xml:space="preserve"> были проведены анализ размера кода системы веб-шаблонов и трудоёмкость разработки подобной системы соответственно. </w:t>
       </w:r>
     </w:p>
     <w:p>
@@ -14339,6 +13245,7 @@
         <w:docPartUnique/>
       </w:docPartObj>
     </w:sdtPr>
+    <w:sdtEndPr/>
     <w:sdtContent>
       <w:p>
         <w:pPr>
@@ -14376,7 +13283,7 @@
             <w:sz w:val="24"/>
             <w:szCs w:val="24"/>
           </w:rPr>
-          <w:t>19</w:t>
+          <w:t>2</w:t>
         </w:r>
         <w:r>
           <w:rPr>
@@ -17790,7 +16697,7 @@
 </file>
 
 <file path=customXml/itemProps1.xml><?xml version="1.0" encoding="utf-8"?>
-<ds:datastoreItem xmlns:ds="http://schemas.openxmlformats.org/officeDocument/2006/customXml" ds:itemID="{31E71F15-4D58-42AA-92FE-0E47BD502987}">
+<ds:datastoreItem xmlns:ds="http://schemas.openxmlformats.org/officeDocument/2006/customXml" ds:itemID="{FF6EF9E9-371B-4E8F-A942-552156792E4C}">
   <ds:schemaRefs>
     <ds:schemaRef ds:uri="http://schemas.openxmlformats.org/officeDocument/2006/bibliography"/>
   </ds:schemaRefs>

--- a/Курсовая работа.docx
+++ b/Курсовая работа.docx
@@ -1382,8 +1382,6 @@
               </w:rPr>
               <w:t>И И ТРУДОЗАТРАТ ПО РАЗРАБОТКЕ</w:t>
             </w:r>
-            <w:bookmarkStart w:id="0" w:name="_GoBack"/>
-            <w:bookmarkEnd w:id="0"/>
             <w:r>
               <w:rPr>
                 <w:noProof/>
@@ -1618,12 +1616,12 @@
       <w:pPr>
         <w:pStyle w:val="af0"/>
       </w:pPr>
-      <w:bookmarkStart w:id="1" w:name="_Toc27923291"/>
+      <w:bookmarkStart w:id="0" w:name="_Toc27923291"/>
       <w:r>
         <w:lastRenderedPageBreak/>
         <w:t>ВВЕДЕНИЕ</w:t>
       </w:r>
-      <w:bookmarkEnd w:id="1"/>
+      <w:bookmarkEnd w:id="0"/>
     </w:p>
     <w:p>
       <w:pPr>
@@ -2035,7 +2033,7 @@
           <w:i/>
         </w:rPr>
       </w:pPr>
-      <w:bookmarkStart w:id="2" w:name="_Toc27923292"/>
+      <w:bookmarkStart w:id="1" w:name="_Toc27923292"/>
       <w:r>
         <w:rPr>
           <w:rStyle w:val="af2"/>
@@ -2045,7 +2043,7 @@
         <w:lastRenderedPageBreak/>
         <w:t>ФУНКЦИОНАЛЬНАЯ МОДЕЛЬ (IDEF0)</w:t>
       </w:r>
-      <w:bookmarkEnd w:id="2"/>
+      <w:bookmarkEnd w:id="1"/>
     </w:p>
     <w:p>
       <w:pPr>
@@ -3173,7 +3171,7 @@
           <w:i w:val="0"/>
         </w:rPr>
       </w:pPr>
-      <w:bookmarkStart w:id="3" w:name="_Toc27923293"/>
+      <w:bookmarkStart w:id="2" w:name="_Toc27923293"/>
       <w:r>
         <w:rPr>
           <w:rStyle w:val="af2"/>
@@ -3183,7 +3181,7 @@
         <w:lastRenderedPageBreak/>
         <w:t>МОДЕЛЬ ПОТОКОВ ДАННЫХ (DFD)</w:t>
       </w:r>
-      <w:bookmarkEnd w:id="3"/>
+      <w:bookmarkEnd w:id="2"/>
     </w:p>
     <w:p>
       <w:pPr>
@@ -4840,7 +4838,7 @@
           <w:i w:val="0"/>
         </w:rPr>
       </w:pPr>
-      <w:bookmarkStart w:id="4" w:name="_Toc27923294"/>
+      <w:bookmarkStart w:id="3" w:name="_Toc27923294"/>
       <w:r>
         <w:rPr>
           <w:rStyle w:val="af2"/>
@@ -4867,7 +4865,7 @@
         </w:rPr>
         <w:t>)</w:t>
       </w:r>
-      <w:bookmarkEnd w:id="4"/>
+      <w:bookmarkEnd w:id="3"/>
     </w:p>
     <w:p>
       <w:pPr>
@@ -5237,7 +5235,7 @@
           <w:i/>
         </w:rPr>
       </w:pPr>
-      <w:bookmarkStart w:id="5" w:name="_Toc27923295"/>
+      <w:bookmarkStart w:id="4" w:name="_Toc27923295"/>
       <w:r>
         <w:rPr>
           <w:rStyle w:val="af2"/>
@@ -5247,7 +5245,7 @@
         <w:lastRenderedPageBreak/>
         <w:t>ОЦЕНКА СЛОЖНОСТИ И ТРУДОЗАТРАТ ПО РАЗРАБОТКЕ ИС</w:t>
       </w:r>
-      <w:bookmarkEnd w:id="5"/>
+      <w:bookmarkEnd w:id="4"/>
     </w:p>
     <w:p>
       <w:pPr>
@@ -5334,25 +5332,34 @@
         </w:rPr>
         <w:t xml:space="preserve"> измеряется в часах. «Узким» местом данного процесса является </w:t>
       </w:r>
-      <w:proofErr w:type="spellStart"/>
-      <w:r>
-        <w:rPr>
-          <w:rFonts w:ascii="Times New Roman" w:hAnsi="Times New Roman" w:cs="Times New Roman"/>
-          <w:sz w:val="28"/>
-          <w:szCs w:val="28"/>
-          <w:lang w:val="ru-RU"/>
-        </w:rPr>
-        <w:t>персонофикация</w:t>
-      </w:r>
-      <w:proofErr w:type="spellEnd"/>
-      <w:r>
-        <w:rPr>
-          <w:rFonts w:ascii="Times New Roman" w:hAnsi="Times New Roman" w:cs="Times New Roman"/>
-          <w:sz w:val="28"/>
-          <w:szCs w:val="28"/>
-          <w:lang w:val="ru-RU"/>
-        </w:rPr>
-        <w:t xml:space="preserve"> писем, так чтобы каждый пользователь получил письмо, которое содержит информацию, соответствующую его личным предпочтениям.</w:t>
+      <w:r>
+        <w:rPr>
+          <w:rFonts w:ascii="Times New Roman" w:hAnsi="Times New Roman" w:cs="Times New Roman"/>
+          <w:sz w:val="28"/>
+          <w:szCs w:val="28"/>
+          <w:lang w:val="ru-RU"/>
+        </w:rPr>
+        <w:t>персонификация</w:t>
+      </w:r>
+      <w:r>
+        <w:rPr>
+          <w:rFonts w:ascii="Times New Roman" w:hAnsi="Times New Roman" w:cs="Times New Roman"/>
+          <w:sz w:val="28"/>
+          <w:szCs w:val="28"/>
+          <w:lang w:val="ru-RU"/>
+        </w:rPr>
+        <w:t xml:space="preserve"> писем, так чтобы каждый пользователь получил письмо, которое содержит информа</w:t>
+      </w:r>
+      <w:bookmarkStart w:id="5" w:name="_GoBack"/>
+      <w:bookmarkEnd w:id="5"/>
+      <w:r>
+        <w:rPr>
+          <w:rFonts w:ascii="Times New Roman" w:hAnsi="Times New Roman" w:cs="Times New Roman"/>
+          <w:sz w:val="28"/>
+          <w:szCs w:val="28"/>
+          <w:lang w:val="ru-RU"/>
+        </w:rPr>
+        <w:t>цию, соответствующую его личным предпочтениям.</w:t>
       </w:r>
     </w:p>
     <w:p>
@@ -13283,7 +13290,7 @@
             <w:sz w:val="24"/>
             <w:szCs w:val="24"/>
           </w:rPr>
-          <w:t>2</w:t>
+          <w:t>19</w:t>
         </w:r>
         <w:r>
           <w:rPr>
@@ -16697,7 +16704,7 @@
 </file>
 
 <file path=customXml/itemProps1.xml><?xml version="1.0" encoding="utf-8"?>
-<ds:datastoreItem xmlns:ds="http://schemas.openxmlformats.org/officeDocument/2006/customXml" ds:itemID="{FF6EF9E9-371B-4E8F-A942-552156792E4C}">
+<ds:datastoreItem xmlns:ds="http://schemas.openxmlformats.org/officeDocument/2006/customXml" ds:itemID="{B9799402-0A07-4E1B-9351-E113B329A6DB}">
   <ds:schemaRefs>
     <ds:schemaRef ds:uri="http://schemas.openxmlformats.org/officeDocument/2006/bibliography"/>
   </ds:schemaRefs>
